--- a/angular notes1.docx
+++ b/angular notes1.docx
@@ -1101,17 +1101,15 @@
           <w:rFonts w:ascii="Helvetica" w:hAnsi="Helvetica" w:cs="Helvetica"/>
           <w:shd w:val="clear" w:color="auto" w:fill="FFFFFF"/>
         </w:rPr>
-        <w:t xml:space="preserve">We can pass data from parent component to child component using @Input decorator. It called as custom property binding because here we bind the </w:t>
-      </w:r>
-      <w:proofErr w:type="spellStart"/>
-      <w:r>
-        <w:rPr>
-          <w:rFonts w:ascii="Helvetica" w:hAnsi="Helvetica" w:cs="Helvetica"/>
-          <w:shd w:val="clear" w:color="auto" w:fill="FFFFFF"/>
-        </w:rPr>
-        <w:t>custo</w:t>
-      </w:r>
-      <w:proofErr w:type="spellEnd"/>
+        <w:t>We can pass data from parent component to child component using @Input decorator. It called as custom property binding because here we bind the custo</w:t>
+      </w:r>
+      <w:r>
+        <w:rPr>
+          <w:rFonts w:ascii="Helvetica" w:hAnsi="Helvetica" w:cs="Helvetica"/>
+          <w:shd w:val="clear" w:color="auto" w:fill="FFFFFF"/>
+        </w:rPr>
+        <w:t>m</w:t>
+      </w:r>
       <w:r>
         <w:rPr>
           <w:rFonts w:ascii="Helvetica" w:hAnsi="Helvetica" w:cs="Helvetica"/>
@@ -1981,7 +1979,14 @@
           <w:rFonts w:ascii="Helvetica" w:hAnsi="Helvetica" w:cs="Helvetica"/>
           <w:shd w:val="clear" w:color="auto" w:fill="FFFFFF"/>
         </w:rPr>
-        <w:t xml:space="preserve"> Observable </w:t>
+        <w:t xml:space="preserve"> Obser</w:t>
+      </w:r>
+      <w:r>
+        <w:rPr>
+          <w:rFonts w:ascii="Helvetica" w:hAnsi="Helvetica" w:cs="Helvetica"/>
+          <w:shd w:val="clear" w:color="auto" w:fill="FFFFFF"/>
+        </w:rPr>
+        <w:t xml:space="preserve">vable </w:t>
       </w:r>
       <w:proofErr w:type="spellStart"/>
       <w:r>
@@ -2013,17 +2018,8 @@
           <w:rFonts w:ascii="Helvetica" w:hAnsi="Helvetica" w:cs="Helvetica"/>
           <w:shd w:val="clear" w:color="auto" w:fill="FFFFFF"/>
         </w:rPr>
-        <w:t xml:space="preserve"> it </w:t>
-      </w:r>
-      <w:proofErr w:type="spellStart"/>
-      <w:r>
-        <w:rPr>
-          <w:rFonts w:ascii="Helvetica" w:hAnsi="Helvetica" w:cs="Helvetica"/>
-          <w:shd w:val="clear" w:color="auto" w:fill="FFFFFF"/>
-        </w:rPr>
-        <w:t>sence</w:t>
-      </w:r>
-      <w:proofErr w:type="spellEnd"/>
+        <w:t xml:space="preserve"> it sends</w:t>
+      </w:r>
       <w:r>
         <w:rPr>
           <w:rFonts w:ascii="Helvetica" w:hAnsi="Helvetica" w:cs="Helvetica"/>
@@ -5085,62 +5081,71 @@
         </w:rPr>
         <w:t>-</w:t>
       </w:r>
+    </w:p>
+    <w:p>
+      <w:pPr>
+        <w:rPr>
+          <w:rFonts w:ascii="Helvetica" w:hAnsi="Helvetica" w:cs="Helvetica"/>
+          <w:color w:val="565656"/>
+          <w:shd w:val="clear" w:color="auto" w:fill="FFFFFF"/>
+        </w:rPr>
+      </w:pPr>
+      <w:proofErr w:type="gramStart"/>
+      <w:r>
+        <w:rPr>
+          <w:rFonts w:ascii="Helvetica" w:hAnsi="Helvetica" w:cs="Helvetica"/>
+          <w:color w:val="565656"/>
+          <w:shd w:val="clear" w:color="auto" w:fill="FFFFFF"/>
+        </w:rPr>
+        <w:t>Uppercase ,</w:t>
+      </w:r>
+      <w:proofErr w:type="gramEnd"/>
+      <w:r>
+        <w:rPr>
+          <w:rFonts w:ascii="Helvetica" w:hAnsi="Helvetica" w:cs="Helvetica"/>
+          <w:color w:val="565656"/>
+          <w:shd w:val="clear" w:color="auto" w:fill="FFFFFF"/>
+        </w:rPr>
+        <w:t xml:space="preserve"> lowercase , date , </w:t>
+      </w:r>
+      <w:proofErr w:type="spellStart"/>
+      <w:r>
+        <w:rPr>
+          <w:rFonts w:ascii="Helvetica" w:hAnsi="Helvetica" w:cs="Helvetica"/>
+          <w:color w:val="565656"/>
+          <w:shd w:val="clear" w:color="auto" w:fill="FFFFFF"/>
+        </w:rPr>
+        <w:t>async</w:t>
+      </w:r>
+      <w:proofErr w:type="spellEnd"/>
+      <w:r>
+        <w:rPr>
+          <w:rFonts w:ascii="Helvetica" w:hAnsi="Helvetica" w:cs="Helvetica"/>
+          <w:color w:val="565656"/>
+          <w:shd w:val="clear" w:color="auto" w:fill="FFFFFF"/>
+        </w:rPr>
+        <w:t xml:space="preserve"> </w:t>
+      </w:r>
+      <w:proofErr w:type="spellStart"/>
+      <w:r>
+        <w:rPr>
+          <w:rFonts w:ascii="Helvetica" w:hAnsi="Helvetica" w:cs="Helvetica"/>
+          <w:color w:val="565656"/>
+          <w:shd w:val="clear" w:color="auto" w:fill="FFFFFF"/>
+        </w:rPr>
+        <w:t>etc</w:t>
+      </w:r>
+      <w:proofErr w:type="spellEnd"/>
+    </w:p>
+    <w:p>
+      <w:pPr>
+        <w:rPr>
+          <w:rFonts w:ascii="Helvetica" w:hAnsi="Helvetica" w:cs="Helvetica"/>
+          <w:shd w:val="clear" w:color="auto" w:fill="FFFFFF"/>
+        </w:rPr>
+      </w:pPr>
       <w:bookmarkStart w:id="0" w:name="_GoBack"/>
       <w:bookmarkEnd w:id="0"/>
-    </w:p>
-    <w:p>
-      <w:pPr>
-        <w:rPr>
-          <w:rFonts w:ascii="Helvetica" w:hAnsi="Helvetica" w:cs="Helvetica"/>
-          <w:shd w:val="clear" w:color="auto" w:fill="FFFFFF"/>
-        </w:rPr>
-      </w:pPr>
-      <w:proofErr w:type="gramStart"/>
-      <w:r>
-        <w:rPr>
-          <w:rFonts w:ascii="Helvetica" w:hAnsi="Helvetica" w:cs="Helvetica"/>
-          <w:color w:val="565656"/>
-          <w:shd w:val="clear" w:color="auto" w:fill="FFFFFF"/>
-        </w:rPr>
-        <w:t>Uppercase ,</w:t>
-      </w:r>
-      <w:proofErr w:type="gramEnd"/>
-      <w:r>
-        <w:rPr>
-          <w:rFonts w:ascii="Helvetica" w:hAnsi="Helvetica" w:cs="Helvetica"/>
-          <w:color w:val="565656"/>
-          <w:shd w:val="clear" w:color="auto" w:fill="FFFFFF"/>
-        </w:rPr>
-        <w:t xml:space="preserve"> lowercase , date , </w:t>
-      </w:r>
-      <w:proofErr w:type="spellStart"/>
-      <w:r>
-        <w:rPr>
-          <w:rFonts w:ascii="Helvetica" w:hAnsi="Helvetica" w:cs="Helvetica"/>
-          <w:color w:val="565656"/>
-          <w:shd w:val="clear" w:color="auto" w:fill="FFFFFF"/>
-        </w:rPr>
-        <w:t>async</w:t>
-      </w:r>
-      <w:proofErr w:type="spellEnd"/>
-      <w:r>
-        <w:rPr>
-          <w:rFonts w:ascii="Helvetica" w:hAnsi="Helvetica" w:cs="Helvetica"/>
-          <w:color w:val="565656"/>
-          <w:shd w:val="clear" w:color="auto" w:fill="FFFFFF"/>
-        </w:rPr>
-        <w:t xml:space="preserve"> </w:t>
-      </w:r>
-      <w:proofErr w:type="spellStart"/>
-      <w:r>
-        <w:rPr>
-          <w:rFonts w:ascii="Helvetica" w:hAnsi="Helvetica" w:cs="Helvetica"/>
-          <w:color w:val="565656"/>
-          <w:shd w:val="clear" w:color="auto" w:fill="FFFFFF"/>
-        </w:rPr>
-        <w:t>etc</w:t>
-      </w:r>
-      <w:proofErr w:type="spellEnd"/>
     </w:p>
     <w:sectPr>
       <w:pgSz w:w="11906" w:h="16838"/>
@@ -6205,4 +6210,16 @@
     </a:ext>
   </a:extLst>
 </a:theme>
+</file>
+
+<file path=customXml/item1.xml><?xml version="1.0" encoding="utf-8"?>
+<b:Sources xmlns:b="http://schemas.openxmlformats.org/officeDocument/2006/bibliography" xmlns="http://schemas.openxmlformats.org/officeDocument/2006/bibliography" SelectedStyle="\APASixthEditionOfficeOnline.xsl" StyleName="APA" Version="6"/>
+</file>
+
+<file path=customXml/itemProps1.xml><?xml version="1.0" encoding="utf-8"?>
+<ds:datastoreItem xmlns:ds="http://schemas.openxmlformats.org/officeDocument/2006/customXml" ds:itemID="{BE64BAF7-96AD-44D1-8A97-05B3B9630C74}">
+  <ds:schemaRefs>
+    <ds:schemaRef ds:uri="http://schemas.openxmlformats.org/officeDocument/2006/bibliography"/>
+  </ds:schemaRefs>
+</ds:datastoreItem>
 </file>